--- a/hk/数据结构-图大作业/16051615 侯越 数据结构课程设计实验报告-图.docx
+++ b/hk/数据结构-图大作业/16051615 侯越 数据结构课程设计实验报告-图.docx
@@ -1870,7 +1870,6 @@
               <w:ind w:firstLineChars="200" w:firstLine="360"/>
               <w:jc w:val="left"/>
               <w:rPr>
-                <w:rFonts w:hint="eastAsia"/>
                 <w:sz w:val="18"/>
                 <w:szCs w:val="18"/>
               </w:rPr>
@@ -2192,7 +2191,6 @@
             <w:pPr>
               <w:jc w:val="center"/>
               <w:rPr>
-                <w:rFonts w:hint="eastAsia"/>
                 <w:sz w:val="18"/>
                 <w:szCs w:val="18"/>
               </w:rPr>
@@ -2261,7 +2259,6 @@
             <w:pPr>
               <w:jc w:val="center"/>
               <w:rPr>
-                <w:rFonts w:hint="eastAsia"/>
                 <w:sz w:val="18"/>
                 <w:szCs w:val="18"/>
               </w:rPr>
@@ -2819,6 +2816,863 @@
       </w:pPr>
       <w:r>
         <w:tab/>
+      </w:r>
+    </w:p>
+    <w:p>
+      <w:r>
+        <w:rPr>
+          <w:rFonts w:hint="eastAsia"/>
+        </w:rPr>
+        <w:t>//</w:t>
+      </w:r>
+      <w:r>
+        <w:rPr>
+          <w:rFonts w:hint="eastAsia"/>
+        </w:rPr>
+        <w:t>代码</w:t>
+      </w:r>
+    </w:p>
+    <w:p>
+      <w:r>
+        <w:t>#include &lt;stdio.h&gt;</w:t>
+      </w:r>
+    </w:p>
+    <w:p>
+      <w:r>
+        <w:t>#include &lt;stdlib.h&gt;</w:t>
+      </w:r>
+    </w:p>
+    <w:p>
+      <w:r>
+        <w:t>#include &lt;string.h&gt;</w:t>
+      </w:r>
+    </w:p>
+    <w:p>
+      <w:r>
+        <w:t>const int inf = (1 &lt;&lt; 31) - 1;</w:t>
+      </w:r>
+    </w:p>
+    <w:p>
+      <w:r>
+        <w:t>struct Edge</w:t>
+      </w:r>
+    </w:p>
+    <w:p>
+      <w:r>
+        <w:t>{</w:t>
+      </w:r>
+    </w:p>
+    <w:p>
+      <w:r>
+        <w:tab/>
+        <w:t>int u;</w:t>
+      </w:r>
+    </w:p>
+    <w:p>
+      <w:r>
+        <w:tab/>
+        <w:t>int v;</w:t>
+      </w:r>
+    </w:p>
+    <w:p>
+      <w:r>
+        <w:tab/>
+        <w:t>int w;</w:t>
+      </w:r>
+    </w:p>
+    <w:p>
+      <w:r>
+        <w:t>};</w:t>
+      </w:r>
+    </w:p>
+    <w:p>
+      <w:r>
+        <w:t>struct Edge edge[5010];</w:t>
+      </w:r>
+    </w:p>
+    <w:p>
+      <w:r>
+        <w:t>int father[510];</w:t>
+      </w:r>
+    </w:p>
+    <w:p>
+      <w:r>
+        <w:t>int tot, RES, Min_road, Max_road, S, T, N_city, M_road;</w:t>
+      </w:r>
+    </w:p>
+    <w:p>
+      <w:r>
+        <w:t>void init()</w:t>
+      </w:r>
+    </w:p>
+    <w:p>
+      <w:r>
+        <w:t>{</w:t>
+      </w:r>
+    </w:p>
+    <w:p>
+      <w:r>
+        <w:tab/>
+        <w:t>int i;</w:t>
+      </w:r>
+    </w:p>
+    <w:p>
+      <w:r>
+        <w:tab/>
+        <w:t>tot = 1;</w:t>
+      </w:r>
+    </w:p>
+    <w:p>
+      <w:r>
+        <w:tab/>
+        <w:t>RES = inf;</w:t>
+      </w:r>
+    </w:p>
+    <w:p>
+      <w:r>
+        <w:tab/>
+        <w:t>Max_road = -inf;</w:t>
+      </w:r>
+    </w:p>
+    <w:p>
+      <w:r>
+        <w:tab/>
+        <w:t>Min_road = inf;</w:t>
+      </w:r>
+    </w:p>
+    <w:p>
+      <w:r>
+        <w:tab/>
+        <w:t>for (i = 1; i &lt;= N_city; i++)</w:t>
+      </w:r>
+    </w:p>
+    <w:p>
+      <w:r>
+        <w:tab/>
+      </w:r>
+      <w:r>
+        <w:tab/>
+        <w:t>father[i] = i;</w:t>
+      </w:r>
+    </w:p>
+    <w:p>
+      <w:r>
+        <w:t>}</w:t>
+      </w:r>
+    </w:p>
+    <w:p>
+      <w:r>
+        <w:t>void addedge(int u, int v, int w)</w:t>
+      </w:r>
+    </w:p>
+    <w:p>
+      <w:r>
+        <w:t>{</w:t>
+      </w:r>
+    </w:p>
+    <w:p>
+      <w:r>
+        <w:tab/>
+        <w:t>edge[tot].u = u;</w:t>
+      </w:r>
+    </w:p>
+    <w:p>
+      <w:r>
+        <w:tab/>
+        <w:t>edge[tot].v = v;</w:t>
+      </w:r>
+    </w:p>
+    <w:p>
+      <w:r>
+        <w:tab/>
+        <w:t>edge[tot++].w = w;</w:t>
+      </w:r>
+    </w:p>
+    <w:p>
+      <w:r>
+        <w:lastRenderedPageBreak/>
+        <w:t>}</w:t>
+      </w:r>
+    </w:p>
+    <w:p>
+      <w:r>
+        <w:t>int merge(int n)</w:t>
+      </w:r>
+    </w:p>
+    <w:p>
+      <w:r>
+        <w:t>{</w:t>
+      </w:r>
+    </w:p>
+    <w:p>
+      <w:r>
+        <w:tab/>
+        <w:t>if (father[n] != n)</w:t>
+      </w:r>
+    </w:p>
+    <w:p>
+      <w:r>
+        <w:tab/>
+      </w:r>
+      <w:r>
+        <w:tab/>
+        <w:t>father[n] = merge(father[n]);</w:t>
+      </w:r>
+    </w:p>
+    <w:p>
+      <w:r>
+        <w:tab/>
+        <w:t>return father[n];</w:t>
+      </w:r>
+    </w:p>
+    <w:p>
+      <w:r>
+        <w:t>}</w:t>
+      </w:r>
+    </w:p>
+    <w:p>
+      <w:r>
+        <w:t>int comp(const void *a, const void *b)</w:t>
+      </w:r>
+    </w:p>
+    <w:p>
+      <w:r>
+        <w:t>{</w:t>
+      </w:r>
+    </w:p>
+    <w:p>
+      <w:r>
+        <w:tab/>
+        <w:t>return (((const struct Edge*)a)-&gt;w - ((const struct Edge*)b)-&gt;w);</w:t>
+      </w:r>
+    </w:p>
+    <w:p>
+      <w:r>
+        <w:t>}</w:t>
+      </w:r>
+    </w:p>
+    <w:p>
+      <w:r>
+        <w:t>int main()</w:t>
+      </w:r>
+    </w:p>
+    <w:p>
+      <w:r>
+        <w:t>{</w:t>
+      </w:r>
+    </w:p>
+    <w:p>
+      <w:r>
+        <w:tab/>
+        <w:t>int i, j, u, v, w, n, m;</w:t>
+      </w:r>
+    </w:p>
+    <w:p>
+      <w:r>
+        <w:tab/>
+        <w:t>printf("Please input number of test case:\n");</w:t>
+      </w:r>
+    </w:p>
+    <w:p>
+      <w:r>
+        <w:tab/>
+        <w:t>scanf("%d", &amp;n);</w:t>
+      </w:r>
+    </w:p>
+    <w:p>
+      <w:r>
+        <w:tab/>
+        <w:t>for (m = 1; m &lt;= n; m++)</w:t>
+      </w:r>
+    </w:p>
+    <w:p>
+      <w:r>
+        <w:tab/>
+        <w:t>{</w:t>
+      </w:r>
+    </w:p>
+    <w:p>
+      <w:r>
+        <w:tab/>
+      </w:r>
+      <w:r>
+        <w:tab/>
+        <w:t>printf("Please input the number of cities and roads:\n");</w:t>
+      </w:r>
+    </w:p>
+    <w:p>
+      <w:r>
+        <w:tab/>
+      </w:r>
+      <w:r>
+        <w:tab/>
+        <w:t>scanf("%d %d", &amp;N_city, &amp;M_road);</w:t>
+      </w:r>
+    </w:p>
+    <w:p>
+      <w:r>
+        <w:tab/>
+      </w:r>
+      <w:r>
+        <w:tab/>
+        <w:t>init();</w:t>
+      </w:r>
+    </w:p>
+    <w:p>
+      <w:r>
+        <w:tab/>
+      </w:r>
+      <w:r>
+        <w:tab/>
+        <w:t>printf("Please input the details:\n");</w:t>
+      </w:r>
+    </w:p>
+    <w:p>
+      <w:r>
+        <w:tab/>
+      </w:r>
+      <w:r>
+        <w:tab/>
+        <w:t>for (i = 1; i &lt;= M_road; i++)</w:t>
+      </w:r>
+    </w:p>
+    <w:p>
+      <w:r>
+        <w:tab/>
+      </w:r>
+      <w:r>
+        <w:tab/>
+        <w:t>{</w:t>
+      </w:r>
+    </w:p>
+    <w:p>
+      <w:r>
+        <w:tab/>
+      </w:r>
+      <w:r>
+        <w:tab/>
+      </w:r>
+      <w:r>
+        <w:tab/>
+        <w:t>scanf("%d %d %d", &amp;u, &amp;v, &amp;w);</w:t>
+      </w:r>
+    </w:p>
+    <w:p>
+      <w:r>
+        <w:tab/>
+      </w:r>
+      <w:r>
+        <w:tab/>
+      </w:r>
+      <w:r>
+        <w:tab/>
+        <w:t>addedge(u, v, w);</w:t>
+      </w:r>
+    </w:p>
+    <w:p>
+      <w:r>
+        <w:tab/>
+      </w:r>
+      <w:r>
+        <w:tab/>
+        <w:t>}</w:t>
+      </w:r>
+    </w:p>
+    <w:p>
+      <w:r>
+        <w:tab/>
+      </w:r>
+      <w:r>
+        <w:tab/>
+        <w:t>qsort(edge + 1, M_road, sizeof(struct Edge), comp);</w:t>
+      </w:r>
+    </w:p>
+    <w:p>
+      <w:r>
+        <w:tab/>
+      </w:r>
+      <w:r>
+        <w:tab/>
+        <w:t>printf("Please input the start city and end city:\n");</w:t>
+      </w:r>
+    </w:p>
+    <w:p>
+      <w:r>
+        <w:tab/>
+      </w:r>
+      <w:r>
+        <w:tab/>
+        <w:t>scanf("%d %d", &amp;S, &amp;T);</w:t>
+      </w:r>
+    </w:p>
+    <w:p>
+      <w:r>
+        <w:tab/>
+      </w:r>
+      <w:r>
+        <w:tab/>
+        <w:t>for (i = 1; i &lt;= M_road; i++)</w:t>
+      </w:r>
+    </w:p>
+    <w:p>
+      <w:r>
+        <w:tab/>
+      </w:r>
+      <w:r>
+        <w:tab/>
+        <w:t>{</w:t>
+      </w:r>
+    </w:p>
+    <w:p>
+      <w:r>
+        <w:tab/>
+      </w:r>
+      <w:r>
+        <w:tab/>
+      </w:r>
+      <w:r>
+        <w:tab/>
+        <w:t>for (j = 1; j &lt;= N_city; j++)</w:t>
+      </w:r>
+    </w:p>
+    <w:p>
+      <w:r>
+        <w:tab/>
+      </w:r>
+      <w:r>
+        <w:tab/>
+      </w:r>
+      <w:r>
+        <w:tab/>
+      </w:r>
+      <w:r>
+        <w:tab/>
+        <w:t>father[j] = j;</w:t>
+      </w:r>
+    </w:p>
+    <w:p>
+      <w:r>
+        <w:tab/>
+      </w:r>
+      <w:r>
+        <w:tab/>
+      </w:r>
+      <w:r>
+        <w:tab/>
+        <w:t>Max_road = -inf;</w:t>
+      </w:r>
+    </w:p>
+    <w:p>
+      <w:r>
+        <w:tab/>
+      </w:r>
+      <w:r>
+        <w:tab/>
+      </w:r>
+      <w:r>
+        <w:tab/>
+        <w:t>Min_road = inf;</w:t>
+      </w:r>
+    </w:p>
+    <w:p>
+      <w:r>
+        <w:tab/>
+      </w:r>
+      <w:r>
+        <w:tab/>
+      </w:r>
+      <w:r>
+        <w:tab/>
+        <w:t>for (j = i; j &lt;= M_road; j++)</w:t>
+      </w:r>
+    </w:p>
+    <w:p>
+      <w:r>
+        <w:tab/>
+      </w:r>
+      <w:r>
+        <w:tab/>
+      </w:r>
+      <w:r>
+        <w:tab/>
+        <w:t>{</w:t>
+      </w:r>
+    </w:p>
+    <w:p>
+      <w:r>
+        <w:tab/>
+      </w:r>
+      <w:r>
+        <w:tab/>
+      </w:r>
+      <w:r>
+        <w:tab/>
+      </w:r>
+      <w:r>
+        <w:tab/>
+        <w:t>u = edge[j].u;</w:t>
+      </w:r>
+    </w:p>
+    <w:p>
+      <w:r>
+        <w:tab/>
+      </w:r>
+      <w:r>
+        <w:tab/>
+      </w:r>
+      <w:r>
+        <w:tab/>
+      </w:r>
+      <w:r>
+        <w:tab/>
+        <w:t>v = edge[j].v;</w:t>
+      </w:r>
+    </w:p>
+    <w:p>
+      <w:r>
+        <w:tab/>
+      </w:r>
+      <w:r>
+        <w:tab/>
+      </w:r>
+      <w:r>
+        <w:tab/>
+      </w:r>
+      <w:r>
+        <w:tab/>
+        <w:t>u = merge(u);</w:t>
+      </w:r>
+    </w:p>
+    <w:p>
+      <w:r>
+        <w:tab/>
+      </w:r>
+      <w:r>
+        <w:tab/>
+      </w:r>
+      <w:r>
+        <w:tab/>
+      </w:r>
+      <w:r>
+        <w:tab/>
+        <w:t>v = merge(v);</w:t>
+      </w:r>
+    </w:p>
+    <w:p>
+      <w:r>
+        <w:tab/>
+      </w:r>
+      <w:r>
+        <w:tab/>
+      </w:r>
+      <w:r>
+        <w:tab/>
+      </w:r>
+      <w:r>
+        <w:tab/>
+        <w:t>if (u != v)</w:t>
+      </w:r>
+    </w:p>
+    <w:p>
+      <w:r>
+        <w:tab/>
+      </w:r>
+      <w:r>
+        <w:tab/>
+      </w:r>
+      <w:r>
+        <w:tab/>
+      </w:r>
+      <w:r>
+        <w:tab/>
+        <w:t>{</w:t>
+      </w:r>
+    </w:p>
+    <w:p>
+      <w:r>
+        <w:lastRenderedPageBreak/>
+        <w:tab/>
+      </w:r>
+      <w:r>
+        <w:tab/>
+      </w:r>
+      <w:r>
+        <w:tab/>
+      </w:r>
+      <w:r>
+        <w:tab/>
+      </w:r>
+      <w:r>
+        <w:tab/>
+        <w:t>father[u] = v;</w:t>
+      </w:r>
+    </w:p>
+    <w:p>
+      <w:r>
+        <w:tab/>
+      </w:r>
+      <w:r>
+        <w:tab/>
+      </w:r>
+      <w:r>
+        <w:tab/>
+      </w:r>
+      <w:r>
+        <w:tab/>
+      </w:r>
+      <w:r>
+        <w:tab/>
+        <w:t>if (Max_road &lt; edge[j].w)</w:t>
+      </w:r>
+    </w:p>
+    <w:p>
+      <w:r>
+        <w:tab/>
+      </w:r>
+      <w:r>
+        <w:tab/>
+      </w:r>
+      <w:r>
+        <w:tab/>
+      </w:r>
+      <w:r>
+        <w:tab/>
+      </w:r>
+      <w:r>
+        <w:tab/>
+      </w:r>
+      <w:r>
+        <w:tab/>
+        <w:t>Max_road = edge[j].w;</w:t>
+      </w:r>
+    </w:p>
+    <w:p>
+      <w:r>
+        <w:tab/>
+      </w:r>
+      <w:r>
+        <w:tab/>
+      </w:r>
+      <w:r>
+        <w:tab/>
+      </w:r>
+      <w:r>
+        <w:tab/>
+      </w:r>
+      <w:r>
+        <w:tab/>
+        <w:t>if (Min_road &gt; edge[j].w)</w:t>
+      </w:r>
+    </w:p>
+    <w:p>
+      <w:r>
+        <w:tab/>
+      </w:r>
+      <w:r>
+        <w:tab/>
+      </w:r>
+      <w:r>
+        <w:tab/>
+      </w:r>
+      <w:r>
+        <w:tab/>
+      </w:r>
+      <w:r>
+        <w:tab/>
+      </w:r>
+      <w:r>
+        <w:tab/>
+        <w:t>Min_road = edge[j].w;</w:t>
+      </w:r>
+    </w:p>
+    <w:p>
+      <w:r>
+        <w:tab/>
+      </w:r>
+      <w:r>
+        <w:tab/>
+      </w:r>
+      <w:r>
+        <w:tab/>
+      </w:r>
+      <w:r>
+        <w:tab/>
+        <w:t>}</w:t>
+      </w:r>
+    </w:p>
+    <w:p>
+      <w:r>
+        <w:tab/>
+      </w:r>
+      <w:r>
+        <w:tab/>
+      </w:r>
+      <w:r>
+        <w:tab/>
+      </w:r>
+      <w:r>
+        <w:tab/>
+        <w:t>u = S;</w:t>
+      </w:r>
+    </w:p>
+    <w:p>
+      <w:r>
+        <w:tab/>
+      </w:r>
+      <w:r>
+        <w:tab/>
+      </w:r>
+      <w:r>
+        <w:tab/>
+      </w:r>
+      <w:r>
+        <w:tab/>
+        <w:t>v = T;</w:t>
+      </w:r>
+    </w:p>
+    <w:p>
+      <w:r>
+        <w:tab/>
+      </w:r>
+      <w:r>
+        <w:tab/>
+      </w:r>
+      <w:r>
+        <w:tab/>
+      </w:r>
+      <w:r>
+        <w:tab/>
+        <w:t>u = merge(u);</w:t>
+      </w:r>
+    </w:p>
+    <w:p>
+      <w:r>
+        <w:tab/>
+      </w:r>
+      <w:r>
+        <w:tab/>
+      </w:r>
+      <w:r>
+        <w:tab/>
+      </w:r>
+      <w:r>
+        <w:tab/>
+        <w:t>v = merge(v);</w:t>
+      </w:r>
+    </w:p>
+    <w:p>
+      <w:r>
+        <w:tab/>
+      </w:r>
+      <w:r>
+        <w:tab/>
+      </w:r>
+      <w:r>
+        <w:tab/>
+      </w:r>
+      <w:r>
+        <w:tab/>
+        <w:t>if (u == v &amp;&amp; RES &gt; Max_road - Min_road)</w:t>
+      </w:r>
+    </w:p>
+    <w:p>
+      <w:r>
+        <w:tab/>
+      </w:r>
+      <w:r>
+        <w:tab/>
+      </w:r>
+      <w:r>
+        <w:tab/>
+      </w:r>
+      <w:r>
+        <w:tab/>
+        <w:t>{</w:t>
+      </w:r>
+    </w:p>
+    <w:p>
+      <w:r>
+        <w:tab/>
+      </w:r>
+      <w:r>
+        <w:tab/>
+      </w:r>
+      <w:r>
+        <w:tab/>
+      </w:r>
+      <w:r>
+        <w:tab/>
+      </w:r>
+      <w:r>
+        <w:tab/>
+        <w:t>RES = Max_road - Min_road;</w:t>
+      </w:r>
+    </w:p>
+    <w:p>
+      <w:r>
+        <w:tab/>
+      </w:r>
+      <w:r>
+        <w:tab/>
+      </w:r>
+      <w:r>
+        <w:tab/>
+      </w:r>
+      <w:r>
+        <w:tab/>
+        <w:t>}</w:t>
+      </w:r>
+    </w:p>
+    <w:p>
+      <w:r>
+        <w:tab/>
+      </w:r>
+      <w:r>
+        <w:tab/>
+      </w:r>
+      <w:r>
+        <w:tab/>
+        <w:t>}</w:t>
+      </w:r>
+    </w:p>
+    <w:p>
+      <w:r>
+        <w:tab/>
+      </w:r>
+      <w:r>
+        <w:tab/>
+        <w:t>}</w:t>
+      </w:r>
+    </w:p>
+    <w:p>
+      <w:r>
+        <w:tab/>
+      </w:r>
+      <w:r>
+        <w:tab/>
+        <w:t>printf("Case #%d Result:%d\n", m, RES);</w:t>
+      </w:r>
+    </w:p>
+    <w:p>
+      <w:r>
+        <w:tab/>
+        <w:t>}</w:t>
+      </w:r>
+    </w:p>
+    <w:p>
+      <w:r>
+        <w:tab/>
+        <w:t>return 0;</w:t>
+      </w:r>
+    </w:p>
+    <w:p>
+      <w:pPr>
+        <w:rPr>
+          <w:rFonts w:hint="eastAsia"/>
+        </w:rPr>
+      </w:pPr>
+      <w:r>
+        <w:t>}</w:t>
       </w:r>
       <w:bookmarkStart w:id="0" w:name="_GoBack"/>
       <w:bookmarkEnd w:id="0"/>
